--- a/extends/继承.docx
+++ b/extends/继承.docx
@@ -4,6 +4,9 @@
   <w:body>
     <w:p>
       <w:r>
+        <w:rPr>
+          <w:noProof/>
+        </w:rPr>
         <w:drawing>
           <wp:inline distT="0" distB="0" distL="0" distR="0" wp14:anchorId="31713793" wp14:editId="5F6DD20D">
             <wp:extent cx="5099312" cy="2622685"/>
@@ -52,12 +55,10 @@
       </w:r>
     </w:p>
     <w:p>
-      <w:pPr>
-        <w:rPr>
-          <w:rFonts w:hint="eastAsia"/>
-        </w:rPr>
-      </w:pPr>
-      <w:r>
+      <w:r>
+        <w:rPr>
+          <w:noProof/>
+        </w:rPr>
         <w:drawing>
           <wp:inline distT="0" distB="0" distL="0" distR="0" wp14:anchorId="04FF1D04" wp14:editId="4D812300">
             <wp:extent cx="5274310" cy="1094740"/>
@@ -83,6 +84,200 @@
                     <a:xfrm>
                       <a:off x="0" y="0"/>
                       <a:ext cx="5274310" cy="1094740"/>
+                    </a:xfrm>
+                    <a:prstGeom prst="rect">
+                      <a:avLst/>
+                    </a:prstGeom>
+                  </pic:spPr>
+                </pic:pic>
+              </a:graphicData>
+            </a:graphic>
+          </wp:inline>
+        </w:drawing>
+      </w:r>
+    </w:p>
+    <w:p>
+      <w:r>
+        <w:tab/>
+      </w:r>
+      <w:r>
+        <w:tab/>
+      </w:r>
+      <w:r>
+        <w:rPr>
+          <w:rFonts w:hint="eastAsia"/>
+        </w:rPr>
+        <w:t>可以用debug查看</w:t>
+      </w:r>
+    </w:p>
+    <w:p>
+      <w:r>
+        <w:drawing>
+          <wp:inline distT="0" distB="0" distL="0" distR="0" wp14:anchorId="0CE09C65" wp14:editId="187BB78C">
+            <wp:extent cx="5274310" cy="598805"/>
+            <wp:effectExtent l="0" t="0" r="2540" b="0"/>
+            <wp:docPr id="3" name="图片 3"/>
+            <wp:cNvGraphicFramePr>
+              <a:graphicFrameLocks xmlns:a="http://schemas.openxmlformats.org/drawingml/2006/main" noChangeAspect="1"/>
+            </wp:cNvGraphicFramePr>
+            <a:graphic xmlns:a="http://schemas.openxmlformats.org/drawingml/2006/main">
+              <a:graphicData uri="http://schemas.openxmlformats.org/drawingml/2006/picture">
+                <pic:pic xmlns:pic="http://schemas.openxmlformats.org/drawingml/2006/picture">
+                  <pic:nvPicPr>
+                    <pic:cNvPr id="1" name=""/>
+                    <pic:cNvPicPr/>
+                  </pic:nvPicPr>
+                  <pic:blipFill>
+                    <a:blip r:embed="rId6"/>
+                    <a:stretch>
+                      <a:fillRect/>
+                    </a:stretch>
+                  </pic:blipFill>
+                  <pic:spPr>
+                    <a:xfrm>
+                      <a:off x="0" y="0"/>
+                      <a:ext cx="5274310" cy="598805"/>
+                    </a:xfrm>
+                    <a:prstGeom prst="rect">
+                      <a:avLst/>
+                    </a:prstGeom>
+                  </pic:spPr>
+                </pic:pic>
+              </a:graphicData>
+            </a:graphic>
+          </wp:inline>
+        </w:drawing>
+      </w:r>
+    </w:p>
+    <w:p>
+      <w:r>
+        <w:tab/>
+      </w:r>
+      <w:r>
+        <w:tab/>
+      </w:r>
+      <w:r>
+        <w:rPr>
+          <w:rFonts w:hint="eastAsia"/>
+        </w:rPr>
+        <w:t>原因是在子类</w:t>
+      </w:r>
+      <w:r>
+        <w:rPr>
+          <w:rFonts w:hint="eastAsia"/>
+        </w:rPr>
+        <w:t>中的每一个</w:t>
+      </w:r>
+      <w:r>
+        <w:rPr>
+          <w:rFonts w:hint="eastAsia"/>
+        </w:rPr>
+        <w:t>构造器中会有隐藏的语句super（）</w:t>
+      </w:r>
+      <w:r>
+        <w:rPr>
+          <w:rFonts w:hint="eastAsia"/>
+        </w:rPr>
+        <w:t>（默认）</w:t>
+      </w:r>
+      <w:r>
+        <w:rPr>
+          <w:rFonts w:hint="eastAsia"/>
+        </w:rPr>
+        <w:t>，而这句话是</w:t>
+      </w:r>
+      <w:r>
+        <w:rPr>
+          <w:rFonts w:hint="eastAsia"/>
+          <w:color w:val="FF0000"/>
+        </w:rPr>
+        <w:t>默认</w:t>
+      </w:r>
+      <w:r>
+        <w:rPr>
+          <w:rFonts w:hint="eastAsia"/>
+        </w:rPr>
+        <w:t>调用父类无参构造器的意思</w:t>
+      </w:r>
+      <w:r>
+        <w:rPr>
+          <w:rFonts w:hint="eastAsia"/>
+        </w:rPr>
+        <w:t>。如果父类的默认无参构造器被覆盖时，那子类每一个构造器都要写super（父类某一个构造器形参列表）来指定调用哪一个父类的构造器来完成父类初始化</w:t>
+      </w:r>
+    </w:p>
+    <w:p>
+      <w:r>
+        <w:drawing>
+          <wp:inline distT="0" distB="0" distL="0" distR="0" wp14:anchorId="699F77AE" wp14:editId="4F41F744">
+            <wp:extent cx="5274310" cy="660400"/>
+            <wp:effectExtent l="0" t="0" r="2540" b="6350"/>
+            <wp:docPr id="4" name="图片 4"/>
+            <wp:cNvGraphicFramePr>
+              <a:graphicFrameLocks xmlns:a="http://schemas.openxmlformats.org/drawingml/2006/main" noChangeAspect="1"/>
+            </wp:cNvGraphicFramePr>
+            <a:graphic xmlns:a="http://schemas.openxmlformats.org/drawingml/2006/main">
+              <a:graphicData uri="http://schemas.openxmlformats.org/drawingml/2006/picture">
+                <pic:pic xmlns:pic="http://schemas.openxmlformats.org/drawingml/2006/picture">
+                  <pic:nvPicPr>
+                    <pic:cNvPr id="1" name=""/>
+                    <pic:cNvPicPr/>
+                  </pic:nvPicPr>
+                  <pic:blipFill>
+                    <a:blip r:embed="rId7"/>
+                    <a:stretch>
+                      <a:fillRect/>
+                    </a:stretch>
+                  </pic:blipFill>
+                  <pic:spPr>
+                    <a:xfrm>
+                      <a:off x="0" y="0"/>
+                      <a:ext cx="5274310" cy="660400"/>
+                    </a:xfrm>
+                    <a:prstGeom prst="rect">
+                      <a:avLst/>
+                    </a:prstGeom>
+                  </pic:spPr>
+                </pic:pic>
+              </a:graphicData>
+            </a:graphic>
+          </wp:inline>
+        </w:drawing>
+      </w:r>
+    </w:p>
+    <w:p/>
+    <w:p>
+      <w:pPr>
+        <w:rPr>
+          <w:rFonts w:hint="eastAsia"/>
+        </w:rPr>
+      </w:pPr>
+      <w:r>
+        <w:drawing>
+          <wp:inline distT="0" distB="0" distL="0" distR="0" wp14:anchorId="29F70115" wp14:editId="7F616571">
+            <wp:extent cx="5274310" cy="1414145"/>
+            <wp:effectExtent l="0" t="0" r="2540" b="0"/>
+            <wp:docPr id="5" name="图片 5"/>
+            <wp:cNvGraphicFramePr>
+              <a:graphicFrameLocks xmlns:a="http://schemas.openxmlformats.org/drawingml/2006/main" noChangeAspect="1"/>
+            </wp:cNvGraphicFramePr>
+            <a:graphic xmlns:a="http://schemas.openxmlformats.org/drawingml/2006/main">
+              <a:graphicData uri="http://schemas.openxmlformats.org/drawingml/2006/picture">
+                <pic:pic xmlns:pic="http://schemas.openxmlformats.org/drawingml/2006/picture">
+                  <pic:nvPicPr>
+                    <pic:cNvPr id="1" name=""/>
+                    <pic:cNvPicPr/>
+                  </pic:nvPicPr>
+                  <pic:blipFill>
+                    <a:blip r:embed="rId8"/>
+                    <a:stretch>
+                      <a:fillRect/>
+                    </a:stretch>
+                  </pic:blipFill>
+                  <pic:spPr>
+                    <a:xfrm>
+                      <a:off x="0" y="0"/>
+                      <a:ext cx="5274310" cy="1414145"/>
                     </a:xfrm>
                     <a:prstGeom prst="rect">
                       <a:avLst/>
